--- a/Documents/GameProductionDiary.docx
+++ b/Documents/GameProductionDiary.docx
@@ -569,7 +569,15 @@
         </w:numPr>
       </w:pPr>
       <w:r>
-        <w:t>Unity Scene Files (.unity): Specific to Unity.</w:t>
+        <w:t xml:space="preserve">Unity Scene Files </w:t>
+      </w:r>
+      <w:proofErr w:type="gramStart"/>
+      <w:r>
+        <w:t>(.unity</w:t>
+      </w:r>
+      <w:proofErr w:type="gramEnd"/>
+      <w:r>
+        <w:t>): Specific to Unity.</w:t>
       </w:r>
     </w:p>
     <w:p/>
@@ -1462,10 +1470,122 @@
           </w:p>
         </w:tc>
       </w:tr>
+      <w:tr>
+        <w:tc>
+          <w:tcPr>
+            <w:tcW w:w="4188" w:type="dxa"/>
+          </w:tcPr>
+          <w:p>
+            <w:pPr>
+              <w:jc w:val="center"/>
+              <w:rPr>
+                <w:lang w:val="en-US"/>
+              </w:rPr>
+            </w:pPr>
+            <w:r>
+              <w:rPr>
+                <w:lang w:val="en-US"/>
+              </w:rPr>
+              <w:t>Large community</w:t>
+            </w:r>
+          </w:p>
+        </w:tc>
+        <w:tc>
+          <w:tcPr>
+            <w:tcW w:w="4108" w:type="dxa"/>
+          </w:tcPr>
+          <w:p>
+            <w:pPr>
+              <w:jc w:val="center"/>
+              <w:rPr>
+                <w:lang w:val="en-US"/>
+              </w:rPr>
+            </w:pPr>
+          </w:p>
+        </w:tc>
+      </w:tr>
+      <w:tr>
+        <w:tc>
+          <w:tcPr>
+            <w:tcW w:w="4188" w:type="dxa"/>
+          </w:tcPr>
+          <w:p>
+            <w:pPr>
+              <w:jc w:val="center"/>
+              <w:rPr>
+                <w:lang w:val="en-US"/>
+              </w:rPr>
+            </w:pPr>
+            <w:r>
+              <w:rPr>
+                <w:lang w:val="en-US"/>
+              </w:rPr>
+              <w:t xml:space="preserve">Unity asset store </w:t>
+            </w:r>
+          </w:p>
+        </w:tc>
+        <w:tc>
+          <w:tcPr>
+            <w:tcW w:w="4108" w:type="dxa"/>
+          </w:tcPr>
+          <w:p>
+            <w:pPr>
+              <w:jc w:val="center"/>
+              <w:rPr>
+                <w:lang w:val="en-US"/>
+              </w:rPr>
+            </w:pPr>
+          </w:p>
+        </w:tc>
+      </w:tr>
+      <w:tr>
+        <w:tc>
+          <w:tcPr>
+            <w:tcW w:w="4188" w:type="dxa"/>
+          </w:tcPr>
+          <w:p>
+            <w:pPr>
+              <w:jc w:val="center"/>
+              <w:rPr>
+                <w:lang w:val="en-US"/>
+              </w:rPr>
+            </w:pPr>
+            <w:r>
+              <w:rPr>
+                <w:lang w:val="en-US"/>
+              </w:rPr>
+              <w:t>Low system requirements</w:t>
+            </w:r>
+          </w:p>
+        </w:tc>
+        <w:tc>
+          <w:tcPr>
+            <w:tcW w:w="4108" w:type="dxa"/>
+          </w:tcPr>
+          <w:p>
+            <w:pPr>
+              <w:jc w:val="center"/>
+              <w:rPr>
+                <w:lang w:val="en-US"/>
+              </w:rPr>
+            </w:pPr>
+          </w:p>
+        </w:tc>
+      </w:tr>
     </w:tbl>
     <w:p>
       <w:pPr>
         <w:rPr>
+          <w:lang w:val="en-US"/>
+        </w:rPr>
+      </w:pPr>
+    </w:p>
+    <w:p>
+      <w:pPr>
+        <w:jc w:val="center"/>
+        <w:rPr>
+          <w:b/>
+          <w:bCs/>
           <w:lang w:val="en-US"/>
         </w:rPr>
       </w:pPr>
@@ -1496,8 +1616,8 @@
         <w:tblLook w:val="04A0" w:firstRow="1" w:lastRow="0" w:firstColumn="1" w:lastColumn="0" w:noHBand="0" w:noVBand="1"/>
       </w:tblPr>
       <w:tblGrid>
-        <w:gridCol w:w="4140"/>
-        <w:gridCol w:w="4156"/>
+        <w:gridCol w:w="4129"/>
+        <w:gridCol w:w="4167"/>
       </w:tblGrid>
       <w:tr>
         <w:tc>
@@ -1558,7 +1678,6 @@
               <w:rPr>
                 <w:lang w:val="en-US"/>
               </w:rPr>
-              <w:lastRenderedPageBreak/>
               <w:t>Free to use</w:t>
             </w:r>
           </w:p>
@@ -1646,6 +1765,21 @@
               <w:t>Advanced Lighting and graphics systems</w:t>
             </w:r>
           </w:p>
+          <w:p>
+            <w:pPr>
+              <w:spacing w:after="160" w:line="259" w:lineRule="auto"/>
+              <w:jc w:val="center"/>
+              <w:rPr>
+                <w:lang w:val="en-US"/>
+              </w:rPr>
+            </w:pPr>
+            <w:r>
+              <w:rPr>
+                <w:lang w:val="en-US"/>
+              </w:rPr>
+              <w:t>(Nanite and Lumen)</w:t>
+            </w:r>
+          </w:p>
         </w:tc>
         <w:tc>
           <w:tcPr>
@@ -1668,6 +1802,40 @@
           </w:p>
         </w:tc>
       </w:tr>
+      <w:tr>
+        <w:tc>
+          <w:tcPr>
+            <w:tcW w:w="4508" w:type="dxa"/>
+          </w:tcPr>
+          <w:p>
+            <w:pPr>
+              <w:jc w:val="center"/>
+              <w:rPr>
+                <w:lang w:val="en-US"/>
+              </w:rPr>
+            </w:pPr>
+          </w:p>
+        </w:tc>
+        <w:tc>
+          <w:tcPr>
+            <w:tcW w:w="4508" w:type="dxa"/>
+          </w:tcPr>
+          <w:p>
+            <w:pPr>
+              <w:jc w:val="center"/>
+              <w:rPr>
+                <w:lang w:val="en-US"/>
+              </w:rPr>
+            </w:pPr>
+            <w:r>
+              <w:rPr>
+                <w:lang w:val="en-US"/>
+              </w:rPr>
+              <w:t>High system requirements</w:t>
+            </w:r>
+          </w:p>
+        </w:tc>
+      </w:tr>
     </w:tbl>
     <w:p>
       <w:pPr>
@@ -1696,6 +1864,166 @@
         <w:jc w:val="center"/>
       </w:pPr>
     </w:p>
+    <w:p>
+      <w:pPr>
+        <w:jc w:val="center"/>
+      </w:pPr>
+    </w:p>
+    <w:p>
+      <w:pPr>
+        <w:jc w:val="center"/>
+      </w:pPr>
+    </w:p>
+    <w:p>
+      <w:pPr>
+        <w:jc w:val="center"/>
+      </w:pPr>
+    </w:p>
+    <w:p>
+      <w:pPr>
+        <w:jc w:val="center"/>
+      </w:pPr>
+    </w:p>
+    <w:p>
+      <w:pPr>
+        <w:jc w:val="center"/>
+      </w:pPr>
+    </w:p>
+    <w:p>
+      <w:pPr>
+        <w:jc w:val="center"/>
+        <w:rPr>
+          <w:b/>
+          <w:bCs/>
+        </w:rPr>
+      </w:pPr>
+      <w:r>
+        <w:rPr>
+          <w:b/>
+          <w:bCs/>
+        </w:rPr>
+        <w:t>REFERENCES</w:t>
+      </w:r>
+    </w:p>
+    <w:p>
+      <w:hyperlink r:id="rId6" w:history="1">
+        <w:r>
+          <w:rPr>
+            <w:rStyle w:val="Hyperlink"/>
+          </w:rPr>
+          <w:t>https://www.1001fonts.com/horror-fonts.html</w:t>
+        </w:r>
+      </w:hyperlink>
+      <w:r>
+        <w:t xml:space="preserve"> </w:t>
+      </w:r>
+    </w:p>
+    <w:p>
+      <w:hyperlink r:id="rId7" w:history="1">
+        <w:r>
+          <w:rPr>
+            <w:rStyle w:val="Hyperlink"/>
+          </w:rPr>
+          <w:t>https://assetstore.unity.com/packages/3d/props/clipboard-137662#publisher</w:t>
+        </w:r>
+      </w:hyperlink>
+      <w:r>
+        <w:t xml:space="preserve"> </w:t>
+      </w:r>
+    </w:p>
+    <w:p>
+      <w:hyperlink r:id="rId8" w:history="1">
+        <w:r>
+          <w:rPr>
+            <w:rStyle w:val="Hyperlink"/>
+          </w:rPr>
+          <w:t>https://assetstore.unity.com/packages/3d/props/electronics/flashlight-18972</w:t>
+        </w:r>
+      </w:hyperlink>
+      <w:r>
+        <w:t xml:space="preserve"> </w:t>
+      </w:r>
+    </w:p>
+    <w:p>
+      <w:hyperlink r:id="rId9" w:history="1">
+        <w:r>
+          <w:rPr>
+            <w:rStyle w:val="Hyperlink"/>
+          </w:rPr>
+          <w:t>https://assetstore.unity.com/packages/3d/environments/pbr-hospital-horror-pack-free-80117</w:t>
+        </w:r>
+      </w:hyperlink>
+      <w:r>
+        <w:t xml:space="preserve"> </w:t>
+      </w:r>
+    </w:p>
+    <w:p>
+      <w:hyperlink r:id="rId10" w:history="1">
+        <w:r>
+          <w:rPr>
+            <w:rStyle w:val="Hyperlink"/>
+          </w:rPr>
+          <w:t>https://assetstore.unity.com/packages/3d/environments/hospital-horror-pack-44045</w:t>
+        </w:r>
+      </w:hyperlink>
+      <w:r>
+        <w:t xml:space="preserve"> </w:t>
+      </w:r>
+    </w:p>
+    <w:p>
+      <w:hyperlink r:id="rId11" w:history="1">
+        <w:r>
+          <w:rPr>
+            <w:rStyle w:val="Hyperlink"/>
+          </w:rPr>
+          <w:t>https://assetstore.unity.com/packages/vfx/shaders/fullscreen-camera-effects/vhs-270015</w:t>
+        </w:r>
+      </w:hyperlink>
+      <w:r>
+        <w:t xml:space="preserve"> </w:t>
+      </w:r>
+    </w:p>
+    <w:p>
+      <w:hyperlink r:id="rId12" w:history="1">
+        <w:r>
+          <w:rPr>
+            <w:rStyle w:val="Hyperlink"/>
+          </w:rPr>
+          <w:t>https://assetstore.unity.com/packages/3d/characters/humanoids/adventurer-blake-158728</w:t>
+        </w:r>
+      </w:hyperlink>
+      <w:r>
+        <w:t xml:space="preserve"> </w:t>
+      </w:r>
+    </w:p>
+    <w:p>
+      <w:hyperlink r:id="rId13" w:history="1">
+        <w:r>
+          <w:rPr>
+            <w:rStyle w:val="Hyperlink"/>
+          </w:rPr>
+          <w:t>https://www.freeiconspng.com/images/cursor-png</w:t>
+        </w:r>
+      </w:hyperlink>
+      <w:r>
+        <w:t xml:space="preserve"> </w:t>
+      </w:r>
+    </w:p>
+    <w:p>
+      <w:hyperlink r:id="rId14" w:history="1">
+        <w:r>
+          <w:rPr>
+            <w:rStyle w:val="Hyperlink"/>
+          </w:rPr>
+          <w:t>https://www.1001fonts.com/horror-fonts.html</w:t>
+        </w:r>
+      </w:hyperlink>
+      <w:r>
+        <w:t xml:space="preserve"> </w:t>
+      </w:r>
+    </w:p>
+    <w:p/>
+    <w:p/>
     <w:sectPr>
       <w:pgSz w:w="11906" w:h="16838"/>
       <w:pgMar w:top="1440" w:right="1440" w:bottom="1440" w:left="1440" w:header="708" w:footer="708" w:gutter="0"/>

--- a/Documents/GameProductionDiary.docx
+++ b/Documents/GameProductionDiary.docx
@@ -571,11 +571,9 @@
       <w:r>
         <w:t xml:space="preserve">Unity Scene Files </w:t>
       </w:r>
-      <w:proofErr w:type="gramStart"/>
-      <w:r>
-        <w:t>(.unity</w:t>
-      </w:r>
-      <w:proofErr w:type="gramEnd"/>
+      <w:r>
+        <w:t>(. unity</w:t>
+      </w:r>
       <w:r>
         <w:t>): Specific to Unity.</w:t>
       </w:r>
@@ -1919,7 +1917,7 @@
       </w:r>
     </w:p>
     <w:p>
-      <w:hyperlink r:id="rId7" w:history="1">
+      <w:hyperlink r:id="rId7" w:anchor="publisher" w:history="1">
         <w:r>
           <w:rPr>
             <w:rStyle w:val="Hyperlink"/>
@@ -4674,6 +4672,7 @@
   <w:style w:type="character" w:default="1" w:styleId="DefaultParagraphFont">
     <w:name w:val="Default Paragraph Font"/>
     <w:uiPriority w:val="1"/>
+    <w:semiHidden/>
     <w:unhideWhenUsed/>
   </w:style>
   <w:style w:type="table" w:default="1" w:styleId="TableNormal">
